--- a/Read_me.docx
+++ b/Read_me.docx
@@ -2,6 +2,208 @@
 <file path=word/document.xml><?xml version="1.0" encoding="utf-8"?>
 <w:document xmlns:wpc="http://schemas.microsoft.com/office/word/2010/wordprocessingCanvas" xmlns:cx="http://schemas.microsoft.com/office/drawing/2014/chartex" xmlns:cx1="http://schemas.microsoft.com/office/drawing/2015/9/8/chartex" xmlns:cx2="http://schemas.microsoft.com/office/drawing/2015/10/21/chartex" xmlns:cx3="http://schemas.microsoft.com/office/drawing/2016/5/9/chartex" xmlns:cx4="http://schemas.microsoft.com/office/drawing/2016/5/10/chartex" xmlns:cx5="http://schemas.microsoft.com/office/drawing/2016/5/11/chartex" xmlns:cx6="http://schemas.microsoft.com/office/drawing/2016/5/12/chartex" xmlns:cx7="http://schemas.microsoft.com/office/drawing/2016/5/13/chartex" xmlns:cx8="http://schemas.microsoft.com/office/drawing/2016/5/14/chartex" xmlns:mc="http://schemas.openxmlformats.org/markup-compatibility/2006" xmlns:aink="http://schemas.microsoft.com/office/drawing/2016/ink" xmlns:am3d="http://schemas.microsoft.com/office/drawing/2017/model3d" xmlns:o="urn:schemas-microsoft-com:office:office" xmlns:oel="http://schemas.microsoft.com/office/2019/extlst" xmlns:r="http://schemas.openxmlformats.org/officeDocument/2006/relationships" xmlns:m="http://schemas.openxmlformats.org/officeDocument/2006/math" xmlns:v="urn:schemas-microsoft-com:vml" xmlns:wp14="http://schemas.microsoft.com/office/word/2010/wordprocessingDrawing" xmlns:wp="http://schemas.openxmlformats.org/drawingml/2006/wordprocessingDrawing" xmlns:w10="urn:schemas-microsoft-com:office:word" xmlns:w="http://schemas.openxmlformats.org/wordprocessingml/2006/main" xmlns:w14="http://schemas.microsoft.com/office/word/2010/wordml" xmlns:w15="http://schemas.microsoft.com/office/word/2012/wordml" xmlns:w16cex="http://schemas.microsoft.com/office/word/2018/wordml/cex" xmlns:w16cid="http://schemas.microsoft.com/office/word/2016/wordml/cid" xmlns:w16="http://schemas.microsoft.com/office/word/2018/wordml" xmlns:w16sdtdh="http://schemas.microsoft.com/office/word/2020/wordml/sdtdatahash" xmlns:w16se="http://schemas.microsoft.com/office/word/2015/wordml/symex" xmlns:wpg="http://schemas.microsoft.com/office/word/2010/wordprocessingGroup" xmlns:wpi="http://schemas.microsoft.com/office/word/2010/wordprocessingInk" xmlns:wne="http://schemas.microsoft.com/office/word/2006/wordml" xmlns:wps="http://schemas.microsoft.com/office/word/2010/wordprocessingShape" mc:Ignorable="w14 w15 w16se w16cid w16 w16cex w16sdtdh wp14">
   <w:body>
+    <w:p>
+      <w:pPr>
+        <w:rPr>
+          <w:lang w:val="en-GB"/>
+        </w:rPr>
+      </w:pPr>
+      <w:r>
+        <w:rPr>
+          <w:lang w:val="en-GB"/>
+        </w:rPr>
+        <w:t xml:space="preserve">SSA-predictor (Simple Signa Accuracy): this is a generalization of the classic mean-square error (MSE) forecast paradigm </w:t>
+      </w:r>
+    </w:p>
+    <w:p>
+      <w:pPr>
+        <w:pStyle w:val="ListParagraph"/>
+        <w:numPr>
+          <w:ilvl w:val="0"/>
+          <w:numId w:val="2"/>
+        </w:numPr>
+        <w:rPr>
+          <w:lang w:val="en-GB"/>
+        </w:rPr>
+      </w:pPr>
+      <w:r>
+        <w:rPr>
+          <w:lang w:val="en-GB"/>
+        </w:rPr>
+        <w:t xml:space="preserve">It can replicate classic one-step ahead, multi-step ahead forecasting; </w:t>
+      </w:r>
+    </w:p>
+    <w:p>
+      <w:pPr>
+        <w:pStyle w:val="ListParagraph"/>
+        <w:numPr>
+          <w:ilvl w:val="0"/>
+          <w:numId w:val="2"/>
+        </w:numPr>
+        <w:rPr>
+          <w:lang w:val="en-GB"/>
+        </w:rPr>
+      </w:pPr>
+      <w:r>
+        <w:rPr>
+          <w:lang w:val="en-GB"/>
+        </w:rPr>
+        <w:t>It can address signal extraction: backcasting, nowcasting, forecasting of `signals’ (cycles, trends, …)</w:t>
+      </w:r>
+    </w:p>
+    <w:p>
+      <w:pPr>
+        <w:pStyle w:val="ListParagraph"/>
+        <w:numPr>
+          <w:ilvl w:val="0"/>
+          <w:numId w:val="2"/>
+        </w:numPr>
+        <w:rPr>
+          <w:lang w:val="en-GB"/>
+        </w:rPr>
+      </w:pPr>
+      <w:r>
+        <w:rPr>
+          <w:lang w:val="en-GB"/>
+        </w:rPr>
+        <w:t>It generalizes the classic MSE forecast approach by providing explicit control on smoothness and (to some extent) timeliness issues</w:t>
+      </w:r>
+    </w:p>
+    <w:p>
+      <w:pPr>
+        <w:pStyle w:val="ListParagraph"/>
+        <w:numPr>
+          <w:ilvl w:val="1"/>
+          <w:numId w:val="2"/>
+        </w:numPr>
+        <w:rPr>
+          <w:lang w:val="en-GB"/>
+        </w:rPr>
+      </w:pPr>
+      <w:r>
+        <w:rPr>
+          <w:lang w:val="en-GB"/>
+        </w:rPr>
+        <w:t>Smoothness: controlling the rate of false alarms (for example fewer noisy alarms than a selected benchmark)</w:t>
+      </w:r>
+    </w:p>
+    <w:p>
+      <w:pPr>
+        <w:pStyle w:val="ListParagraph"/>
+        <w:numPr>
+          <w:ilvl w:val="1"/>
+          <w:numId w:val="2"/>
+        </w:numPr>
+        <w:rPr>
+          <w:lang w:val="en-GB"/>
+        </w:rPr>
+      </w:pPr>
+      <w:r>
+        <w:rPr>
+          <w:lang w:val="en-GB"/>
+        </w:rPr>
+        <w:t>Timeliness: advancement/lead or retardation/lag of filter output relative to a target/benchmark</w:t>
+      </w:r>
+    </w:p>
+    <w:p>
+      <w:pPr>
+        <w:rPr>
+          <w:lang w:val="en-GB"/>
+        </w:rPr>
+      </w:pPr>
+      <w:r>
+        <w:rPr>
+          <w:lang w:val="en-GB"/>
+        </w:rPr>
+        <w:t>The R-package contains tutorials on the cited applications.</w:t>
+      </w:r>
+      <w:r>
+        <w:rPr>
+          <w:lang w:val="en-GB"/>
+        </w:rPr>
+        <w:t xml:space="preserve"> In particular, SSA is applied to Hodrick-Prescott, Baxter-King and Hamilton filters for extracting a cyclical component from data. </w:t>
+      </w:r>
+    </w:p>
+    <w:p>
+      <w:pPr>
+        <w:pStyle w:val="ListParagraph"/>
+        <w:numPr>
+          <w:ilvl w:val="0"/>
+          <w:numId w:val="3"/>
+        </w:numPr>
+        <w:rPr>
+          <w:lang w:val="en-GB"/>
+        </w:rPr>
+      </w:pPr>
+      <w:r>
+        <w:rPr>
+          <w:lang w:val="en-GB"/>
+        </w:rPr>
+        <w:t xml:space="preserve">Take control of the </w:t>
+      </w:r>
+      <w:r>
+        <w:rPr>
+          <w:lang w:val="en-GB"/>
+        </w:rPr>
+        <w:t>zero-crossings of the cycle (less noisy alarms)</w:t>
+      </w:r>
+    </w:p>
+    <w:p>
+      <w:pPr>
+        <w:pStyle w:val="ListParagraph"/>
+        <w:numPr>
+          <w:ilvl w:val="0"/>
+          <w:numId w:val="3"/>
+        </w:numPr>
+        <w:rPr>
+          <w:lang w:val="en-GB"/>
+        </w:rPr>
+      </w:pPr>
+      <w:r>
+        <w:rPr>
+          <w:lang w:val="en-GB"/>
+        </w:rPr>
+        <w:t>Take control of the lag or retardation of one-sided causal concurrent real-time nowcasts</w:t>
+      </w:r>
+    </w:p>
+    <w:p>
+      <w:pPr>
+        <w:rPr>
+          <w:lang w:val="en-GB"/>
+        </w:rPr>
+      </w:pPr>
+    </w:p>
+    <w:p>
+      <w:pPr>
+        <w:rPr>
+          <w:lang w:val="en-GB"/>
+        </w:rPr>
+      </w:pPr>
+      <w:r>
+        <w:rPr>
+          <w:lang w:val="en-GB"/>
+        </w:rPr>
+        <w:t>T</w:t>
+      </w:r>
+      <w:r>
+        <w:rPr>
+          <w:lang w:val="en-GB"/>
+        </w:rPr>
+        <w:t>here should be three folders</w:t>
+      </w:r>
+      <w:r>
+        <w:rPr>
+          <w:lang w:val="en-GB"/>
+        </w:rPr>
+        <w:t xml:space="preserve"> in this package</w:t>
+      </w:r>
+      <w:r>
+        <w:rPr>
+          <w:lang w:val="en-GB"/>
+        </w:rPr>
+        <w:t xml:space="preserve">: </w:t>
+      </w:r>
+    </w:p>
     <w:p>
       <w:pPr>
         <w:pStyle w:val="ListParagraph"/>
@@ -17,7 +219,98 @@
         <w:rPr>
           <w:lang w:val="en-GB"/>
         </w:rPr>
-        <w:t xml:space="preserve">There should be three folders: </w:t>
+        <w:t>Data</w:t>
+      </w:r>
+      <w:r>
+        <w:rPr>
+          <w:lang w:val="en-GB"/>
+        </w:rPr>
+        <w:t xml:space="preserve"> </w:t>
+      </w:r>
+    </w:p>
+    <w:p>
+      <w:pPr>
+        <w:pStyle w:val="ListParagraph"/>
+        <w:numPr>
+          <w:ilvl w:val="0"/>
+          <w:numId w:val="1"/>
+        </w:numPr>
+        <w:rPr>
+          <w:lang w:val="en-GB"/>
+        </w:rPr>
+      </w:pPr>
+      <w:r>
+        <w:rPr>
+          <w:lang w:val="en-GB"/>
+        </w:rPr>
+        <w:t>R</w:t>
+      </w:r>
+      <w:r>
+        <w:rPr>
+          <w:lang w:val="en-GB"/>
+        </w:rPr>
+        <w:t>: functions for computing the SSA criterion</w:t>
+      </w:r>
+      <w:r>
+        <w:rPr>
+          <w:lang w:val="en-GB"/>
+        </w:rPr>
+        <w:t xml:space="preserve"> </w:t>
+      </w:r>
+    </w:p>
+    <w:p>
+      <w:pPr>
+        <w:pStyle w:val="ListParagraph"/>
+        <w:numPr>
+          <w:ilvl w:val="0"/>
+          <w:numId w:val="1"/>
+        </w:numPr>
+        <w:rPr>
+          <w:lang w:val="en-GB"/>
+        </w:rPr>
+      </w:pPr>
+      <w:r>
+        <w:rPr>
+          <w:lang w:val="en-GB"/>
+        </w:rPr>
+        <w:t>SSA Tutorials: sample R-code on various topics (</w:t>
+      </w:r>
+      <w:r>
+        <w:rPr>
+          <w:lang w:val="en-GB"/>
+        </w:rPr>
+        <w:t>introductory examples, forecasting, signal extraction with HP, BK and HF filters)</w:t>
+      </w:r>
+    </w:p>
+    <w:p>
+      <w:pPr>
+        <w:rPr>
+          <w:lang w:val="en-GB"/>
+        </w:rPr>
+      </w:pPr>
+      <w:r>
+        <w:rPr>
+          <w:lang w:val="en-GB"/>
+        </w:rPr>
+        <w:t>There’s also an R-project file called SSA_package</w:t>
+      </w:r>
+    </w:p>
+    <w:p>
+      <w:pPr>
+        <w:pStyle w:val="ListParagraph"/>
+        <w:numPr>
+          <w:ilvl w:val="0"/>
+          <w:numId w:val="1"/>
+        </w:numPr>
+        <w:rPr>
+          <w:lang w:val="en-GB"/>
+        </w:rPr>
+      </w:pPr>
+      <w:r>
+        <w:rPr>
+          <w:lang w:val="en-GB"/>
+        </w:rPr>
+        <w:t>Open the R-project SSA_package (in Rstudio)</w:t>
       </w:r>
     </w:p>
     <w:p>
@@ -35,13 +328,55 @@
         <w:rPr>
           <w:lang w:val="en-GB"/>
         </w:rPr>
-        <w:t>Data</w:t>
-      </w:r>
-      <w:r>
-        <w:rPr>
-          <w:lang w:val="en-GB"/>
-        </w:rPr>
-        <w:t xml:space="preserve"> </w:t>
+        <w:t>Doing so sets the paths to the folders</w:t>
+      </w:r>
+    </w:p>
+    <w:p>
+      <w:pPr>
+        <w:pStyle w:val="ListParagraph"/>
+        <w:numPr>
+          <w:ilvl w:val="0"/>
+          <w:numId w:val="1"/>
+        </w:numPr>
+        <w:rPr>
+          <w:lang w:val="en-GB"/>
+        </w:rPr>
+      </w:pPr>
+      <w:r>
+        <w:rPr>
+          <w:lang w:val="en-GB"/>
+        </w:rPr>
+        <w:t>On</w:t>
+      </w:r>
+      <w:r>
+        <w:rPr>
+          <w:lang w:val="en-GB"/>
+        </w:rPr>
+        <w:t>c</w:t>
+      </w:r>
+      <w:r>
+        <w:rPr>
+          <w:lang w:val="en-GB"/>
+        </w:rPr>
+        <w:t>e the project is opened (in Rstudio): l</w:t>
+      </w:r>
+      <w:r>
+        <w:rPr>
+          <w:lang w:val="en-GB"/>
+        </w:rPr>
+        <w:t xml:space="preserve">oad any of the tutorials </w:t>
+      </w:r>
+      <w:r>
+        <w:rPr>
+          <w:lang w:val="en-GB"/>
+        </w:rPr>
+        <w:t xml:space="preserve">from </w:t>
+      </w:r>
+      <w:r>
+        <w:rPr>
+          <w:lang w:val="en-GB"/>
+        </w:rPr>
+        <w:t>the folder `SSA Tutorials’</w:t>
       </w:r>
     </w:p>
     <w:p>
@@ -59,19 +394,7 @@
         <w:rPr>
           <w:lang w:val="en-GB"/>
         </w:rPr>
-        <w:t>R</w:t>
-      </w:r>
-      <w:r>
-        <w:rPr>
-          <w:lang w:val="en-GB"/>
-        </w:rPr>
-        <w:t>: functions for computing the SSA criterion</w:t>
-      </w:r>
-      <w:r>
-        <w:rPr>
-          <w:lang w:val="en-GB"/>
-        </w:rPr>
-        <w:t xml:space="preserve"> </w:t>
+        <w:t xml:space="preserve">Depending on the tutorial one has to add additional packages (so called libraries) such as xts, mFilter or packages for loading/updating the data: </w:t>
       </w:r>
     </w:p>
     <w:p>
@@ -89,49 +412,19 @@
         <w:rPr>
           <w:lang w:val="en-GB"/>
         </w:rPr>
-        <w:t>SSA Tutorials: sample R-code on various topics (</w:t>
-      </w:r>
-      <w:r>
-        <w:rPr>
-          <w:lang w:val="en-GB"/>
-        </w:rPr>
-        <w:t>introductory examples, forecasting, signal extraction with HP, BK and HF filters)</w:t>
-      </w:r>
-    </w:p>
-    <w:p>
-      <w:pPr>
-        <w:pStyle w:val="ListParagraph"/>
-        <w:numPr>
-          <w:ilvl w:val="0"/>
-          <w:numId w:val="1"/>
-        </w:numPr>
-        <w:rPr>
-          <w:lang w:val="en-GB"/>
-        </w:rPr>
-      </w:pPr>
-      <w:r>
-        <w:rPr>
-          <w:lang w:val="en-GB"/>
-        </w:rPr>
-        <w:t xml:space="preserve">There’s also an </w:t>
-      </w:r>
-      <w:r>
-        <w:rPr>
-          <w:lang w:val="en-GB"/>
-        </w:rPr>
-        <w:t>R-project</w:t>
-      </w:r>
-      <w:r>
-        <w:rPr>
-          <w:lang w:val="en-GB"/>
-        </w:rPr>
-        <w:t xml:space="preserve"> file called</w:t>
-      </w:r>
-      <w:r>
-        <w:rPr>
-          <w:lang w:val="en-GB"/>
-        </w:rPr>
-        <w:t xml:space="preserve"> SSA_package</w:t>
+        <w:t>When all packages</w:t>
+      </w:r>
+      <w:r>
+        <w:rPr>
+          <w:lang w:val="en-GB"/>
+        </w:rPr>
+        <w:t>/libraries</w:t>
+      </w:r>
+      <w:r>
+        <w:rPr>
+          <w:lang w:val="en-GB"/>
+        </w:rPr>
+        <w:t xml:space="preserve"> are loaded one can work through the tutorials</w:t>
       </w:r>
     </w:p>
     <w:p>
@@ -149,164 +442,35 @@
         <w:rPr>
           <w:lang w:val="en-GB"/>
         </w:rPr>
-        <w:t>Open the R-project SSA_package (in Rstudio)</w:t>
-      </w:r>
-    </w:p>
-    <w:p>
-      <w:pPr>
-        <w:pStyle w:val="ListParagraph"/>
-        <w:numPr>
-          <w:ilvl w:val="2"/>
-          <w:numId w:val="1"/>
-        </w:numPr>
-        <w:rPr>
-          <w:lang w:val="en-GB"/>
-        </w:rPr>
-      </w:pPr>
-      <w:r>
-        <w:rPr>
-          <w:lang w:val="en-GB"/>
-        </w:rPr>
-        <w:t>Doing so sets the paths to the folders</w:t>
-      </w:r>
-    </w:p>
-    <w:p>
-      <w:pPr>
-        <w:pStyle w:val="ListParagraph"/>
-        <w:numPr>
-          <w:ilvl w:val="1"/>
-          <w:numId w:val="1"/>
-        </w:numPr>
-        <w:rPr>
-          <w:lang w:val="en-GB"/>
-        </w:rPr>
-      </w:pPr>
-      <w:r>
-        <w:rPr>
-          <w:lang w:val="en-GB"/>
-        </w:rPr>
-        <w:t>On</w:t>
-      </w:r>
-      <w:r>
-        <w:rPr>
-          <w:lang w:val="en-GB"/>
-        </w:rPr>
-        <w:t>c</w:t>
-      </w:r>
-      <w:r>
-        <w:rPr>
-          <w:lang w:val="en-GB"/>
-        </w:rPr>
-        <w:t>e the project is opened (in Rstudio): l</w:t>
-      </w:r>
-      <w:r>
-        <w:rPr>
-          <w:lang w:val="en-GB"/>
-        </w:rPr>
-        <w:t xml:space="preserve">oad any of the tutorials </w:t>
-      </w:r>
-      <w:r>
-        <w:rPr>
-          <w:lang w:val="en-GB"/>
-        </w:rPr>
-        <w:t xml:space="preserve">from </w:t>
-      </w:r>
-      <w:r>
-        <w:rPr>
-          <w:lang w:val="en-GB"/>
-        </w:rPr>
-        <w:t>the folder `SSA Tutorials’</w:t>
-      </w:r>
-    </w:p>
-    <w:p>
-      <w:pPr>
-        <w:pStyle w:val="ListParagraph"/>
-        <w:numPr>
-          <w:ilvl w:val="2"/>
-          <w:numId w:val="1"/>
-        </w:numPr>
-        <w:rPr>
-          <w:lang w:val="en-GB"/>
-        </w:rPr>
-      </w:pPr>
-      <w:r>
-        <w:rPr>
-          <w:lang w:val="en-GB"/>
-        </w:rPr>
-        <w:t xml:space="preserve">Depending on the tutorial one has to add additional packages (so called libraries) such as xts, mFilter or packages for loading/updating the data: </w:t>
-      </w:r>
-    </w:p>
-    <w:p>
-      <w:pPr>
-        <w:pStyle w:val="ListParagraph"/>
-        <w:numPr>
-          <w:ilvl w:val="2"/>
-          <w:numId w:val="1"/>
-        </w:numPr>
-        <w:rPr>
-          <w:lang w:val="en-GB"/>
-        </w:rPr>
-      </w:pPr>
-      <w:r>
-        <w:rPr>
-          <w:lang w:val="en-GB"/>
-        </w:rPr>
-        <w:t>W</w:t>
-      </w:r>
-      <w:r>
-        <w:rPr>
-          <w:lang w:val="en-GB"/>
-        </w:rPr>
-        <w:t>hen all packages</w:t>
-      </w:r>
-      <w:r>
-        <w:rPr>
-          <w:lang w:val="en-GB"/>
-        </w:rPr>
-        <w:t>/libraries</w:t>
-      </w:r>
-      <w:r>
-        <w:rPr>
-          <w:lang w:val="en-GB"/>
-        </w:rPr>
-        <w:t xml:space="preserve"> are loaded </w:t>
-      </w:r>
-      <w:r>
-        <w:rPr>
-          <w:lang w:val="en-GB"/>
-        </w:rPr>
-        <w:t>one</w:t>
-      </w:r>
-      <w:r>
-        <w:rPr>
-          <w:lang w:val="en-GB"/>
-        </w:rPr>
-        <w:t xml:space="preserve"> can</w:t>
-      </w:r>
-      <w:r>
-        <w:rPr>
-          <w:lang w:val="en-GB"/>
-        </w:rPr>
-        <w:t xml:space="preserve"> work through the tutorials</w:t>
-      </w:r>
-    </w:p>
-    <w:p>
-      <w:pPr>
-        <w:pStyle w:val="ListParagraph"/>
-        <w:numPr>
-          <w:ilvl w:val="2"/>
-          <w:numId w:val="1"/>
-        </w:numPr>
-        <w:rPr>
-          <w:lang w:val="en-GB"/>
-        </w:rPr>
-      </w:pPr>
-      <w:r>
-        <w:rPr>
-          <w:lang w:val="en-GB"/>
-        </w:rPr>
         <w:t>Start with lowest numbers (of tutorials)</w:t>
       </w:r>
+    </w:p>
+    <w:p>
+      <w:pPr>
+        <w:rPr>
+          <w:lang w:val="en-GB"/>
+        </w:rPr>
+      </w:pPr>
+      <w:r>
+        <w:rPr>
+          <w:lang w:val="en-GB"/>
+        </w:rPr>
+        <w:t>Experience</w:t>
+      </w:r>
+    </w:p>
+    <w:p>
+      <w:pPr>
+        <w:rPr>
+          <w:lang w:val="en-GB"/>
+        </w:rPr>
+      </w:pPr>
+    </w:p>
+    <w:p>
+      <w:pPr>
+        <w:rPr>
+          <w:lang w:val="en-GB"/>
+        </w:rPr>
+      </w:pPr>
     </w:p>
     <w:p>
       <w:pPr>
@@ -328,9 +492,235 @@
 <file path=word/numbering.xml><?xml version="1.0" encoding="utf-8"?>
 <w:numbering xmlns:wpc="http://schemas.microsoft.com/office/word/2010/wordprocessingCanvas" xmlns:cx="http://schemas.microsoft.com/office/drawing/2014/chartex" xmlns:cx1="http://schemas.microsoft.com/office/drawing/2015/9/8/chartex" xmlns:cx2="http://schemas.microsoft.com/office/drawing/2015/10/21/chartex" xmlns:cx3="http://schemas.microsoft.com/office/drawing/2016/5/9/chartex" xmlns:cx4="http://schemas.microsoft.com/office/drawing/2016/5/10/chartex" xmlns:cx5="http://schemas.microsoft.com/office/drawing/2016/5/11/chartex" xmlns:cx6="http://schemas.microsoft.com/office/drawing/2016/5/12/chartex" xmlns:cx7="http://schemas.microsoft.com/office/drawing/2016/5/13/chartex" xmlns:cx8="http://schemas.microsoft.com/office/drawing/2016/5/14/chartex" xmlns:mc="http://schemas.openxmlformats.org/markup-compatibility/2006" xmlns:aink="http://schemas.microsoft.com/office/drawing/2016/ink" xmlns:am3d="http://schemas.microsoft.com/office/drawing/2017/model3d" xmlns:o="urn:schemas-microsoft-com:office:office" xmlns:oel="http://schemas.microsoft.com/office/2019/extlst" xmlns:r="http://schemas.openxmlformats.org/officeDocument/2006/relationships" xmlns:m="http://schemas.openxmlformats.org/officeDocument/2006/math" xmlns:v="urn:schemas-microsoft-com:vml" xmlns:wp14="http://schemas.microsoft.com/office/word/2010/wordprocessingDrawing" xmlns:wp="http://schemas.openxmlformats.org/drawingml/2006/wordprocessingDrawing" xmlns:w10="urn:schemas-microsoft-com:office:word" xmlns:w="http://schemas.openxmlformats.org/wordprocessingml/2006/main" xmlns:w14="http://schemas.microsoft.com/office/word/2010/wordml" xmlns:w15="http://schemas.microsoft.com/office/word/2012/wordml" xmlns:w16cex="http://schemas.microsoft.com/office/word/2018/wordml/cex" xmlns:w16cid="http://schemas.microsoft.com/office/word/2016/wordml/cid" xmlns:w16="http://schemas.microsoft.com/office/word/2018/wordml" xmlns:w16sdtdh="http://schemas.microsoft.com/office/word/2020/wordml/sdtdatahash" xmlns:w16se="http://schemas.microsoft.com/office/word/2015/wordml/symex" xmlns:wpg="http://schemas.microsoft.com/office/word/2010/wordprocessingGroup" xmlns:wpi="http://schemas.microsoft.com/office/word/2010/wordprocessingInk" xmlns:wne="http://schemas.microsoft.com/office/word/2006/wordml" xmlns:wps="http://schemas.microsoft.com/office/word/2010/wordprocessingShape" mc:Ignorable="w14 w15 w16se w16cid w16 w16cex w16sdtdh wp14">
   <w:abstractNum w:abstractNumId="0" w15:restartNumberingAfterBreak="0">
+    <w:nsid w:val="0AED54C7"/>
+    <w:multiLevelType w:val="hybridMultilevel"/>
+    <w:tmpl w:val="4F142F2E"/>
+    <w:lvl w:ilvl="0" w:tplc="20000001">
+      <w:start w:val="1"/>
+      <w:numFmt w:val="bullet"/>
+      <w:lvlText w:val=""/>
+      <w:lvlJc w:val="left"/>
+      <w:pPr>
+        <w:ind w:left="720" w:hanging="360"/>
+      </w:pPr>
+      <w:rPr>
+        <w:rFonts w:ascii="Symbol" w:hAnsi="Symbol" w:hint="default"/>
+      </w:rPr>
+    </w:lvl>
+    <w:lvl w:ilvl="1" w:tplc="20000003" w:tentative="1">
+      <w:start w:val="1"/>
+      <w:numFmt w:val="bullet"/>
+      <w:lvlText w:val="o"/>
+      <w:lvlJc w:val="left"/>
+      <w:pPr>
+        <w:ind w:left="1440" w:hanging="360"/>
+      </w:pPr>
+      <w:rPr>
+        <w:rFonts w:ascii="Courier New" w:hAnsi="Courier New" w:cs="Courier New" w:hint="default"/>
+      </w:rPr>
+    </w:lvl>
+    <w:lvl w:ilvl="2" w:tplc="20000005" w:tentative="1">
+      <w:start w:val="1"/>
+      <w:numFmt w:val="bullet"/>
+      <w:lvlText w:val=""/>
+      <w:lvlJc w:val="left"/>
+      <w:pPr>
+        <w:ind w:left="2160" w:hanging="360"/>
+      </w:pPr>
+      <w:rPr>
+        <w:rFonts w:ascii="Wingdings" w:hAnsi="Wingdings" w:hint="default"/>
+      </w:rPr>
+    </w:lvl>
+    <w:lvl w:ilvl="3" w:tplc="20000001" w:tentative="1">
+      <w:start w:val="1"/>
+      <w:numFmt w:val="bullet"/>
+      <w:lvlText w:val=""/>
+      <w:lvlJc w:val="left"/>
+      <w:pPr>
+        <w:ind w:left="2880" w:hanging="360"/>
+      </w:pPr>
+      <w:rPr>
+        <w:rFonts w:ascii="Symbol" w:hAnsi="Symbol" w:hint="default"/>
+      </w:rPr>
+    </w:lvl>
+    <w:lvl w:ilvl="4" w:tplc="20000003" w:tentative="1">
+      <w:start w:val="1"/>
+      <w:numFmt w:val="bullet"/>
+      <w:lvlText w:val="o"/>
+      <w:lvlJc w:val="left"/>
+      <w:pPr>
+        <w:ind w:left="3600" w:hanging="360"/>
+      </w:pPr>
+      <w:rPr>
+        <w:rFonts w:ascii="Courier New" w:hAnsi="Courier New" w:cs="Courier New" w:hint="default"/>
+      </w:rPr>
+    </w:lvl>
+    <w:lvl w:ilvl="5" w:tplc="20000005" w:tentative="1">
+      <w:start w:val="1"/>
+      <w:numFmt w:val="bullet"/>
+      <w:lvlText w:val=""/>
+      <w:lvlJc w:val="left"/>
+      <w:pPr>
+        <w:ind w:left="4320" w:hanging="360"/>
+      </w:pPr>
+      <w:rPr>
+        <w:rFonts w:ascii="Wingdings" w:hAnsi="Wingdings" w:hint="default"/>
+      </w:rPr>
+    </w:lvl>
+    <w:lvl w:ilvl="6" w:tplc="20000001" w:tentative="1">
+      <w:start w:val="1"/>
+      <w:numFmt w:val="bullet"/>
+      <w:lvlText w:val=""/>
+      <w:lvlJc w:val="left"/>
+      <w:pPr>
+        <w:ind w:left="5040" w:hanging="360"/>
+      </w:pPr>
+      <w:rPr>
+        <w:rFonts w:ascii="Symbol" w:hAnsi="Symbol" w:hint="default"/>
+      </w:rPr>
+    </w:lvl>
+    <w:lvl w:ilvl="7" w:tplc="20000003" w:tentative="1">
+      <w:start w:val="1"/>
+      <w:numFmt w:val="bullet"/>
+      <w:lvlText w:val="o"/>
+      <w:lvlJc w:val="left"/>
+      <w:pPr>
+        <w:ind w:left="5760" w:hanging="360"/>
+      </w:pPr>
+      <w:rPr>
+        <w:rFonts w:ascii="Courier New" w:hAnsi="Courier New" w:cs="Courier New" w:hint="default"/>
+      </w:rPr>
+    </w:lvl>
+    <w:lvl w:ilvl="8" w:tplc="20000005" w:tentative="1">
+      <w:start w:val="1"/>
+      <w:numFmt w:val="bullet"/>
+      <w:lvlText w:val=""/>
+      <w:lvlJc w:val="left"/>
+      <w:pPr>
+        <w:ind w:left="6480" w:hanging="360"/>
+      </w:pPr>
+      <w:rPr>
+        <w:rFonts w:ascii="Wingdings" w:hAnsi="Wingdings" w:hint="default"/>
+      </w:rPr>
+    </w:lvl>
+  </w:abstractNum>
+  <w:abstractNum w:abstractNumId="1" w15:restartNumberingAfterBreak="0">
+    <w:nsid w:val="46AA22B6"/>
+    <w:multiLevelType w:val="hybridMultilevel"/>
+    <w:tmpl w:val="D5F6DE8E"/>
+    <w:lvl w:ilvl="0" w:tplc="20000001">
+      <w:start w:val="1"/>
+      <w:numFmt w:val="bullet"/>
+      <w:lvlText w:val=""/>
+      <w:lvlJc w:val="left"/>
+      <w:pPr>
+        <w:ind w:left="1080" w:hanging="360"/>
+      </w:pPr>
+      <w:rPr>
+        <w:rFonts w:ascii="Symbol" w:hAnsi="Symbol" w:hint="default"/>
+      </w:rPr>
+    </w:lvl>
+    <w:lvl w:ilvl="1" w:tplc="20000003">
+      <w:start w:val="1"/>
+      <w:numFmt w:val="bullet"/>
+      <w:lvlText w:val="o"/>
+      <w:lvlJc w:val="left"/>
+      <w:pPr>
+        <w:ind w:left="1800" w:hanging="360"/>
+      </w:pPr>
+      <w:rPr>
+        <w:rFonts w:ascii="Courier New" w:hAnsi="Courier New" w:cs="Courier New" w:hint="default"/>
+      </w:rPr>
+    </w:lvl>
+    <w:lvl w:ilvl="2" w:tplc="20000005" w:tentative="1">
+      <w:start w:val="1"/>
+      <w:numFmt w:val="bullet"/>
+      <w:lvlText w:val=""/>
+      <w:lvlJc w:val="left"/>
+      <w:pPr>
+        <w:ind w:left="2520" w:hanging="360"/>
+      </w:pPr>
+      <w:rPr>
+        <w:rFonts w:ascii="Wingdings" w:hAnsi="Wingdings" w:hint="default"/>
+      </w:rPr>
+    </w:lvl>
+    <w:lvl w:ilvl="3" w:tplc="20000001" w:tentative="1">
+      <w:start w:val="1"/>
+      <w:numFmt w:val="bullet"/>
+      <w:lvlText w:val=""/>
+      <w:lvlJc w:val="left"/>
+      <w:pPr>
+        <w:ind w:left="3240" w:hanging="360"/>
+      </w:pPr>
+      <w:rPr>
+        <w:rFonts w:ascii="Symbol" w:hAnsi="Symbol" w:hint="default"/>
+      </w:rPr>
+    </w:lvl>
+    <w:lvl w:ilvl="4" w:tplc="20000003" w:tentative="1">
+      <w:start w:val="1"/>
+      <w:numFmt w:val="bullet"/>
+      <w:lvlText w:val="o"/>
+      <w:lvlJc w:val="left"/>
+      <w:pPr>
+        <w:ind w:left="3960" w:hanging="360"/>
+      </w:pPr>
+      <w:rPr>
+        <w:rFonts w:ascii="Courier New" w:hAnsi="Courier New" w:cs="Courier New" w:hint="default"/>
+      </w:rPr>
+    </w:lvl>
+    <w:lvl w:ilvl="5" w:tplc="20000005" w:tentative="1">
+      <w:start w:val="1"/>
+      <w:numFmt w:val="bullet"/>
+      <w:lvlText w:val=""/>
+      <w:lvlJc w:val="left"/>
+      <w:pPr>
+        <w:ind w:left="4680" w:hanging="360"/>
+      </w:pPr>
+      <w:rPr>
+        <w:rFonts w:ascii="Wingdings" w:hAnsi="Wingdings" w:hint="default"/>
+      </w:rPr>
+    </w:lvl>
+    <w:lvl w:ilvl="6" w:tplc="20000001" w:tentative="1">
+      <w:start w:val="1"/>
+      <w:numFmt w:val="bullet"/>
+      <w:lvlText w:val=""/>
+      <w:lvlJc w:val="left"/>
+      <w:pPr>
+        <w:ind w:left="5400" w:hanging="360"/>
+      </w:pPr>
+      <w:rPr>
+        <w:rFonts w:ascii="Symbol" w:hAnsi="Symbol" w:hint="default"/>
+      </w:rPr>
+    </w:lvl>
+    <w:lvl w:ilvl="7" w:tplc="20000003" w:tentative="1">
+      <w:start w:val="1"/>
+      <w:numFmt w:val="bullet"/>
+      <w:lvlText w:val="o"/>
+      <w:lvlJc w:val="left"/>
+      <w:pPr>
+        <w:ind w:left="6120" w:hanging="360"/>
+      </w:pPr>
+      <w:rPr>
+        <w:rFonts w:ascii="Courier New" w:hAnsi="Courier New" w:cs="Courier New" w:hint="default"/>
+      </w:rPr>
+    </w:lvl>
+    <w:lvl w:ilvl="8" w:tplc="20000005" w:tentative="1">
+      <w:start w:val="1"/>
+      <w:numFmt w:val="bullet"/>
+      <w:lvlText w:val=""/>
+      <w:lvlJc w:val="left"/>
+      <w:pPr>
+        <w:ind w:left="6840" w:hanging="360"/>
+      </w:pPr>
+      <w:rPr>
+        <w:rFonts w:ascii="Wingdings" w:hAnsi="Wingdings" w:hint="default"/>
+      </w:rPr>
+    </w:lvl>
+  </w:abstractNum>
+  <w:abstractNum w:abstractNumId="2" w15:restartNumberingAfterBreak="0">
     <w:nsid w:val="5F2C77C5"/>
     <w:multiLevelType w:val="hybridMultilevel"/>
-    <w:tmpl w:val="00C83162"/>
+    <w:tmpl w:val="54FA881E"/>
     <w:lvl w:ilvl="0" w:tplc="20000001">
       <w:start w:val="1"/>
       <w:numFmt w:val="bullet"/>
@@ -441,6 +831,12 @@
     </w:lvl>
   </w:abstractNum>
   <w:num w:numId="1" w16cid:durableId="1948853906">
+    <w:abstractNumId w:val="2"/>
+  </w:num>
+  <w:num w:numId="2" w16cid:durableId="1131940342">
+    <w:abstractNumId w:val="1"/>
+  </w:num>
+  <w:num w:numId="3" w16cid:durableId="2139299845">
     <w:abstractNumId w:val="0"/>
   </w:num>
 </w:numbering>
